--- a/Model_Idea.docx
+++ b/Model_Idea.docx
@@ -2,7 +2,159 @@
 <file path=word/document.xml><?xml version="1.0" encoding="utf-8"?>
 <w:document xmlns:wpc="http://schemas.microsoft.com/office/word/2010/wordprocessingCanvas" xmlns:cx="http://schemas.microsoft.com/office/drawing/2014/chartex" xmlns:cx1="http://schemas.microsoft.com/office/drawing/2015/9/8/chartex" xmlns:cx2="http://schemas.microsoft.com/office/drawing/2015/10/21/chartex" xmlns:cx3="http://schemas.microsoft.com/office/drawing/2016/5/9/chartex" xmlns:cx4="http://schemas.microsoft.com/office/drawing/2016/5/10/chartex" xmlns:cx5="http://schemas.microsoft.com/office/drawing/2016/5/11/chartex" xmlns:cx6="http://schemas.microsoft.com/office/drawing/2016/5/12/chartex" xmlns:cx7="http://schemas.microsoft.com/office/drawing/2016/5/13/chartex" xmlns:cx8="http://schemas.microsoft.com/office/drawing/2016/5/14/chartex" xmlns:mc="http://schemas.openxmlformats.org/markup-compatibility/2006" xmlns:aink="http://schemas.microsoft.com/office/drawing/2016/ink" xmlns:am3d="http://schemas.microsoft.com/office/drawing/2017/model3d" xmlns:o="urn:schemas-microsoft-com:office:office" xmlns:oel="http://schemas.microsoft.com/office/2019/extlst" xmlns:r="http://schemas.openxmlformats.org/officeDocument/2006/relationships" xmlns:m="http://schemas.openxmlformats.org/officeDocument/2006/math" xmlns:v="urn:schemas-microsoft-com:vml" xmlns:wp14="http://schemas.microsoft.com/office/word/2010/wordprocessingDrawing" xmlns:wp="http://schemas.openxmlformats.org/drawingml/2006/wordprocessingDrawing" xmlns:w10="urn:schemas-microsoft-com:office:word" xmlns:w="http://schemas.openxmlformats.org/wordprocessingml/2006/main" xmlns:w14="http://schemas.microsoft.com/office/word/2010/wordml" xmlns:w15="http://schemas.microsoft.com/office/word/2012/wordml" xmlns:w16cex="http://schemas.microsoft.com/office/word/2018/wordml/cex" xmlns:w16cid="http://schemas.microsoft.com/office/word/2016/wordml/cid" xmlns:w16="http://schemas.microsoft.com/office/word/2018/wordml" xmlns:w16du="http://schemas.microsoft.com/office/word/2023/wordml/word16du" xmlns:w16sdtdh="http://schemas.microsoft.com/office/word/2020/wordml/sdtdatahash" xmlns:w16sdtfl="http://schemas.microsoft.com/office/word/2024/wordml/sdtformatlock" xmlns:w16se="http://schemas.microsoft.com/office/word/2015/wordml/symex" xmlns:wpg="http://schemas.microsoft.com/office/word/2010/wordprocessingGroup" xmlns:wpi="http://schemas.microsoft.com/office/word/2010/wordprocessingInk" xmlns:wne="http://schemas.microsoft.com/office/word/2006/wordml" xmlns:wps="http://schemas.microsoft.com/office/word/2010/wordprocessingShape" mc:Ignorable="w14 w15 w16se w16cid w16 w16cex w16sdtdh w16sdtfl w16du wp14">
   <w:body>
-    <w:p/>
+    <w:p>
+      <w:pPr>
+        <w:rPr>
+          <w:lang w:val="en-US"/>
+        </w:rPr>
+      </w:pPr>
+      <w:r>
+        <w:rPr>
+          <w:lang w:val="en-US"/>
+        </w:rPr>
+        <w:t>Model:</w:t>
+      </w:r>
+    </w:p>
+    <w:p>
+      <w:pPr>
+        <w:rPr>
+          <w:lang w:val="en-US"/>
+        </w:rPr>
+      </w:pPr>
+      <w:r>
+        <w:rPr>
+          <w:lang w:val="en-US"/>
+        </w:rPr>
+        <w:t xml:space="preserve"> One Agent is one country Behavior: </w:t>
+      </w:r>
+    </w:p>
+    <w:p>
+      <w:pPr>
+        <w:rPr>
+          <w:lang w:val="en-US"/>
+        </w:rPr>
+      </w:pPr>
+      <w:r>
+        <w:rPr>
+          <w:lang w:val="en-US"/>
+        </w:rPr>
+        <w:t>• Agents interact with each other and adapt a cultural feature (Hofstede cultural dimension, one value that contains them all) based on the similarity and proximity to the other Agents Variables:</w:t>
+      </w:r>
+    </w:p>
+    <w:p>
+      <w:pPr>
+        <w:rPr>
+          <w:lang w:val="en-US"/>
+        </w:rPr>
+      </w:pPr>
+      <w:r>
+        <w:rPr>
+          <w:lang w:val="en-US"/>
+        </w:rPr>
+        <w:t xml:space="preserve"> • Hofstede cultural dimensions for one Agent gets drawn from a normal distribution</w:t>
+      </w:r>
+    </w:p>
+    <w:p>
+      <w:pPr>
+        <w:rPr>
+          <w:lang w:val="en-US"/>
+        </w:rPr>
+      </w:pPr>
+      <w:r>
+        <w:rPr>
+          <w:lang w:val="en-US"/>
+        </w:rPr>
+        <w:t xml:space="preserve"> • distance between Agents takes a grid like in Axelrod, where the distance between two Agents is calculated, value between 0-1 where 1 means they are completely adjacent to each other and 0 means the max distance. </w:t>
+      </w:r>
+    </w:p>
+    <w:p>
+      <w:pPr>
+        <w:rPr>
+          <w:lang w:val="en-US"/>
+        </w:rPr>
+      </w:pPr>
+      <w:r>
+        <w:rPr>
+          <w:lang w:val="en-US"/>
+        </w:rPr>
+        <w:t xml:space="preserve">o When 2 Agents interact a </w:t>
+      </w:r>
+      <w:proofErr w:type="spellStart"/>
+      <w:r>
+        <w:rPr>
+          <w:lang w:val="en-US"/>
+        </w:rPr>
+        <w:t>similarity_score</w:t>
+      </w:r>
+      <w:proofErr w:type="spellEnd"/>
+      <w:r>
+        <w:rPr>
+          <w:lang w:val="en-US"/>
+        </w:rPr>
+        <w:t xml:space="preserve"> and </w:t>
+      </w:r>
+      <w:proofErr w:type="spellStart"/>
+      <w:r>
+        <w:rPr>
+          <w:lang w:val="en-US"/>
+        </w:rPr>
+        <w:t>distance_score</w:t>
+      </w:r>
+      <w:proofErr w:type="spellEnd"/>
+      <w:r>
+        <w:rPr>
+          <w:lang w:val="en-US"/>
+        </w:rPr>
+        <w:t xml:space="preserve"> gets calculated based on Hofstede cultural dimensions and the distance between 2 Agents</w:t>
+      </w:r>
+    </w:p>
+    <w:p>
+      <w:pPr>
+        <w:rPr>
+          <w:lang w:val="en-US"/>
+        </w:rPr>
+      </w:pPr>
+    </w:p>
+    <w:p>
+      <w:pPr>
+        <w:rPr>
+          <w:lang w:val="en-US"/>
+        </w:rPr>
+      </w:pPr>
+      <w:r>
+        <w:rPr>
+          <w:lang w:val="en-US"/>
+        </w:rPr>
+        <w:t>Research Question:</w:t>
+      </w:r>
+    </w:p>
+    <w:p>
+      <w:pPr>
+        <w:rPr>
+          <w:lang w:val="en-US"/>
+        </w:rPr>
+      </w:pPr>
+      <w:r>
+        <w:rPr>
+          <w:lang w:val="en-US"/>
+        </w:rPr>
+        <w:t xml:space="preserve">Role of Geographic Proximity "How does changing the minimal distance </w:t>
+      </w:r>
+      <w:proofErr w:type="spellStart"/>
+      <w:r>
+        <w:rPr>
+          <w:lang w:val="en-US"/>
+        </w:rPr>
+        <w:t>threshhold</w:t>
+      </w:r>
+      <w:proofErr w:type="spellEnd"/>
+      <w:r>
+        <w:rPr>
+          <w:lang w:val="en-US"/>
+        </w:rPr>
+        <w:t xml:space="preserve"> influence the speed and extent of cultural convergence among countries?" (min distance not being 0 can be argued with ICT) • Test by comparing models where distance scores are included vs. excluded.</w:t>
+      </w:r>
+    </w:p>
     <w:sectPr>
       <w:pgSz w:w="12240" w:h="15840"/>
       <w:pgMar w:top="1417" w:right="1417" w:bottom="1134" w:left="1417" w:header="720" w:footer="720" w:gutter="0"/>
@@ -615,7 +767,6 @@
   <w:style w:type="character" w:default="1" w:styleId="DefaultParagraphFont">
     <w:name w:val="Default Paragraph Font"/>
     <w:uiPriority w:val="1"/>
-    <w:semiHidden/>
     <w:unhideWhenUsed/>
   </w:style>
   <w:style w:type="table" w:default="1" w:styleId="TableNormal">

--- a/Model_Idea.docx
+++ b/Model_Idea.docx
@@ -25,7 +25,21 @@
         <w:rPr>
           <w:lang w:val="en-US"/>
         </w:rPr>
-        <w:t xml:space="preserve"> One Agent is one country Behavior: </w:t>
+        <w:t xml:space="preserve"> One Agent is one </w:t>
+      </w:r>
+      <w:proofErr w:type="gramStart"/>
+      <w:r>
+        <w:rPr>
+          <w:lang w:val="en-US"/>
+        </w:rPr>
+        <w:t>country</w:t>
+      </w:r>
+      <w:proofErr w:type="gramEnd"/>
+      <w:r>
+        <w:rPr>
+          <w:lang w:val="en-US"/>
+        </w:rPr>
+        <w:t xml:space="preserve"> Behavior: </w:t>
       </w:r>
     </w:p>
     <w:p>
@@ -138,21 +152,21 @@
         <w:rPr>
           <w:lang w:val="en-US"/>
         </w:rPr>
-        <w:t xml:space="preserve">Role of Geographic Proximity "How does changing the minimal distance </w:t>
+        <w:t>How does varying the baseline level of interconnectedness (represented by </w:t>
       </w:r>
       <w:proofErr w:type="spellStart"/>
       <w:r>
         <w:rPr>
           <w:lang w:val="en-US"/>
         </w:rPr>
-        <w:t>threshhold</w:t>
+        <w:t>min_connectivity</w:t>
       </w:r>
       <w:proofErr w:type="spellEnd"/>
       <w:r>
         <w:rPr>
           <w:lang w:val="en-US"/>
         </w:rPr>
-        <w:t xml:space="preserve"> influence the speed and extent of cultural convergence among countries?" (min distance not being 0 can be argued with ICT) • Test by comparing models where distance scores are included vs. excluded.</w:t>
+        <w:t>) influence the speed and extent of cultural convergence, where this baseline ensures a minimum chance of interaction even for geographically distant countries due to factors like ICT?</w:t>
       </w:r>
     </w:p>
     <w:sectPr>
